--- a/Työajanseuranta/Työaikaraportti_JOONATANLIPIÄINEN.docx
+++ b/Työajanseuranta/Työaikaraportti_JOONATANLIPIÄINEN.docx
@@ -1,6 +1,6 @@
 
 <file path=word/document.xml><?xml version="1.0" encoding="utf-8"?>
-<w:document xmlns:wpc="http://schemas.microsoft.com/office/word/2010/wordprocessingCanvas" xmlns:cx="http://schemas.microsoft.com/office/drawing/2014/chartex" xmlns:cx1="http://schemas.microsoft.com/office/drawing/2015/9/8/chartex" xmlns:cx2="http://schemas.microsoft.com/office/drawing/2015/10/21/chartex" xmlns:cx3="http://schemas.microsoft.com/office/drawing/2016/5/9/chartex" xmlns:cx4="http://schemas.microsoft.com/office/drawing/2016/5/10/chartex" xmlns:cx5="http://schemas.microsoft.com/office/drawing/2016/5/11/chartex" xmlns:cx6="http://schemas.microsoft.com/office/drawing/2016/5/12/chartex" xmlns:cx7="http://schemas.microsoft.com/office/drawing/2016/5/13/chartex" xmlns:cx8="http://schemas.microsoft.com/office/drawing/2016/5/14/chartex" xmlns:mc="http://schemas.openxmlformats.org/markup-compatibility/2006" xmlns:aink="http://schemas.microsoft.com/office/drawing/2016/ink" xmlns:am3d="http://schemas.microsoft.com/office/drawing/2017/model3d" xmlns:o="urn:schemas-microsoft-com:office:office" xmlns:r="http://schemas.openxmlformats.org/officeDocument/2006/relationships" xmlns:m="http://schemas.openxmlformats.org/officeDocument/2006/math" xmlns:v="urn:schemas-microsoft-com:vml" xmlns:wp14="http://schemas.microsoft.com/office/word/2010/wordprocessingDrawing" xmlns:wp="http://schemas.openxmlformats.org/drawingml/2006/wordprocessingDrawing" xmlns:w10="urn:schemas-microsoft-com:office:word" xmlns:w="http://schemas.openxmlformats.org/wordprocessingml/2006/main" xmlns:w14="http://schemas.microsoft.com/office/word/2010/wordml" xmlns:w15="http://schemas.microsoft.com/office/word/2012/wordml" xmlns:w16cex="http://schemas.microsoft.com/office/word/2018/wordml/cex" xmlns:w16cid="http://schemas.microsoft.com/office/word/2016/wordml/cid" xmlns:w16="http://schemas.microsoft.com/office/word/2018/wordml" xmlns:w16se="http://schemas.microsoft.com/office/word/2015/wordml/symex" xmlns:wpg="http://schemas.microsoft.com/office/word/2010/wordprocessingGroup" xmlns:wpi="http://schemas.microsoft.com/office/word/2010/wordprocessingInk" xmlns:wne="http://schemas.microsoft.com/office/word/2006/wordml" xmlns:wps="http://schemas.microsoft.com/office/word/2010/wordprocessingShape" mc:Ignorable="w14 w15 w16se w16cid w16 w16cex wp14">
+<w:document xmlns:wpc="http://schemas.microsoft.com/office/word/2010/wordprocessingCanvas" xmlns:cx="http://schemas.microsoft.com/office/drawing/2014/chartex" xmlns:cx1="http://schemas.microsoft.com/office/drawing/2015/9/8/chartex" xmlns:cx2="http://schemas.microsoft.com/office/drawing/2015/10/21/chartex" xmlns:cx3="http://schemas.microsoft.com/office/drawing/2016/5/9/chartex" xmlns:cx4="http://schemas.microsoft.com/office/drawing/2016/5/10/chartex" xmlns:cx5="http://schemas.microsoft.com/office/drawing/2016/5/11/chartex" xmlns:cx6="http://schemas.microsoft.com/office/drawing/2016/5/12/chartex" xmlns:cx7="http://schemas.microsoft.com/office/drawing/2016/5/13/chartex" xmlns:cx8="http://schemas.microsoft.com/office/drawing/2016/5/14/chartex" xmlns:mc="http://schemas.openxmlformats.org/markup-compatibility/2006" xmlns:aink="http://schemas.microsoft.com/office/drawing/2016/ink" xmlns:am3d="http://schemas.microsoft.com/office/drawing/2017/model3d" xmlns:o="urn:schemas-microsoft-com:office:office" xmlns:oel="http://schemas.microsoft.com/office/2019/extlst" xmlns:r="http://schemas.openxmlformats.org/officeDocument/2006/relationships" xmlns:m="http://schemas.openxmlformats.org/officeDocument/2006/math" xmlns:v="urn:schemas-microsoft-com:vml" xmlns:wp14="http://schemas.microsoft.com/office/word/2010/wordprocessingDrawing" xmlns:wp="http://schemas.openxmlformats.org/drawingml/2006/wordprocessingDrawing" xmlns:w10="urn:schemas-microsoft-com:office:word" xmlns:w="http://schemas.openxmlformats.org/wordprocessingml/2006/main" xmlns:w14="http://schemas.microsoft.com/office/word/2010/wordml" xmlns:w15="http://schemas.microsoft.com/office/word/2012/wordml" xmlns:w16cex="http://schemas.microsoft.com/office/word/2018/wordml/cex" xmlns:w16cid="http://schemas.microsoft.com/office/word/2016/wordml/cid" xmlns:w16="http://schemas.microsoft.com/office/word/2018/wordml" xmlns:w16sdtdh="http://schemas.microsoft.com/office/word/2020/wordml/sdtdatahash" xmlns:w16se="http://schemas.microsoft.com/office/word/2015/wordml/symex" xmlns:wpg="http://schemas.microsoft.com/office/word/2010/wordprocessingGroup" xmlns:wpi="http://schemas.microsoft.com/office/word/2010/wordprocessingInk" xmlns:wne="http://schemas.microsoft.com/office/word/2006/wordml" xmlns:wps="http://schemas.microsoft.com/office/word/2010/wordprocessingShape" mc:Ignorable="w14 w15 w16se w16cid w16 w16cex w16sdtdh wp14">
   <w:body>
     <w:p>
       <w:pPr>
@@ -44,6 +44,14 @@
         </w:rPr>
         <w:t>Ryhmä:</w:t>
       </w:r>
+      <w:r>
+        <w:rPr>
+          <w:sz w:val="32"/>
+          <w:szCs w:val="32"/>
+          <w:lang w:val="fi-FI"/>
+        </w:rPr>
+        <w:t xml:space="preserve"> 5</w:t>
+      </w:r>
     </w:p>
     <w:p>
       <w:pPr>
@@ -61,6 +69,14 @@
         </w:rPr>
         <w:t xml:space="preserve">Henkilö: </w:t>
       </w:r>
+      <w:r>
+        <w:rPr>
+          <w:sz w:val="32"/>
+          <w:szCs w:val="32"/>
+          <w:lang w:val="fi-FI"/>
+        </w:rPr>
+        <w:t>Joonatan</w:t>
+      </w:r>
     </w:p>
     <w:p>
       <w:pPr>
@@ -73,7 +89,7 @@
     </w:p>
     <w:tbl>
       <w:tblPr>
-        <w:tblStyle w:val="TableGrid"/>
+        <w:tblStyle w:val="TaulukkoRuudukko"/>
         <w:tblW w:w="9634" w:type="dxa"/>
         <w:tblLook w:val="04A0" w:firstRow="1" w:lastRow="0" w:firstColumn="1" w:lastColumn="0" w:noHBand="0" w:noVBand="1"/>
       </w:tblPr>
@@ -166,68 +182,132 @@
                 <w:lang w:val="fi-FI"/>
               </w:rPr>
             </w:pPr>
-          </w:p>
-        </w:tc>
-        <w:tc>
-          <w:tcPr>
-            <w:tcW w:w="2551" w:type="dxa"/>
-          </w:tcPr>
-          <w:p>
-            <w:pPr>
-              <w:rPr>
-                <w:lang w:val="fi-FI"/>
-              </w:rPr>
-            </w:pPr>
-          </w:p>
-        </w:tc>
-        <w:tc>
-          <w:tcPr>
-            <w:tcW w:w="5103" w:type="dxa"/>
-          </w:tcPr>
-          <w:p>
-            <w:pPr>
-              <w:rPr>
-                <w:lang w:val="fi-FI"/>
-              </w:rPr>
-            </w:pPr>
-          </w:p>
-        </w:tc>
-      </w:tr>
-      <w:tr>
-        <w:tc>
-          <w:tcPr>
-            <w:tcW w:w="1980" w:type="dxa"/>
-          </w:tcPr>
-          <w:p>
-            <w:pPr>
-              <w:rPr>
-                <w:lang w:val="fi-FI"/>
-              </w:rPr>
-            </w:pPr>
-          </w:p>
-        </w:tc>
-        <w:tc>
-          <w:tcPr>
-            <w:tcW w:w="2551" w:type="dxa"/>
-          </w:tcPr>
-          <w:p>
-            <w:pPr>
-              <w:rPr>
-                <w:lang w:val="fi-FI"/>
-              </w:rPr>
-            </w:pPr>
-          </w:p>
-        </w:tc>
-        <w:tc>
-          <w:tcPr>
-            <w:tcW w:w="5103" w:type="dxa"/>
-          </w:tcPr>
-          <w:p>
-            <w:pPr>
-              <w:rPr>
-                <w:lang w:val="fi-FI"/>
-              </w:rPr>
-            </w:pPr>
+            <w:r>
+              <w:rPr>
+                <w:lang w:val="fi-FI"/>
+              </w:rPr>
+              <w:t>2,2,2024</w:t>
+            </w:r>
+          </w:p>
+        </w:tc>
+        <w:tc>
+          <w:tcPr>
+            <w:tcW w:w="2551" w:type="dxa"/>
+          </w:tcPr>
+          <w:p>
+            <w:pPr>
+              <w:rPr>
+                <w:lang w:val="fi-FI"/>
+              </w:rPr>
+            </w:pPr>
+            <w:r>
+              <w:rPr>
+                <w:lang w:val="fi-FI"/>
+              </w:rPr>
+              <w:t>1</w:t>
+            </w:r>
+          </w:p>
+        </w:tc>
+        <w:tc>
+          <w:tcPr>
+            <w:tcW w:w="5103" w:type="dxa"/>
+          </w:tcPr>
+          <w:p>
+            <w:pPr>
+              <w:rPr>
+                <w:lang w:val="fi-FI"/>
+              </w:rPr>
+            </w:pPr>
+            <w:r>
+              <w:rPr>
+                <w:lang w:val="fi-FI"/>
+              </w:rPr>
+              <w:t>Kuvaajan tekoa…</w:t>
+            </w:r>
+          </w:p>
+        </w:tc>
+      </w:tr>
+      <w:tr>
+        <w:tc>
+          <w:tcPr>
+            <w:tcW w:w="1980" w:type="dxa"/>
+          </w:tcPr>
+          <w:p>
+            <w:pPr>
+              <w:rPr>
+                <w:lang w:val="fi-FI"/>
+              </w:rPr>
+            </w:pPr>
+            <w:r>
+              <w:rPr>
+                <w:lang w:val="fi-FI"/>
+              </w:rPr>
+              <w:t>5,2,2024</w:t>
+            </w:r>
+          </w:p>
+        </w:tc>
+        <w:tc>
+          <w:tcPr>
+            <w:tcW w:w="2551" w:type="dxa"/>
+          </w:tcPr>
+          <w:p>
+            <w:pPr>
+              <w:rPr>
+                <w:lang w:val="fi-FI"/>
+              </w:rPr>
+            </w:pPr>
+            <w:r>
+              <w:rPr>
+                <w:lang w:val="fi-FI"/>
+              </w:rPr>
+              <w:t>4</w:t>
+            </w:r>
+          </w:p>
+        </w:tc>
+        <w:tc>
+          <w:tcPr>
+            <w:tcW w:w="5103" w:type="dxa"/>
+          </w:tcPr>
+          <w:p>
+            <w:pPr>
+              <w:rPr>
+                <w:lang w:val="fi-FI"/>
+              </w:rPr>
+            </w:pPr>
+            <w:r>
+              <w:rPr>
+                <w:lang w:val="fi-FI"/>
+              </w:rPr>
+              <w:t xml:space="preserve">Projektin </w:t>
+            </w:r>
+            <w:proofErr w:type="spellStart"/>
+            <w:r>
+              <w:rPr>
+                <w:lang w:val="fi-FI"/>
+              </w:rPr>
+              <w:t>suunnitelua</w:t>
+            </w:r>
+            <w:proofErr w:type="spellEnd"/>
+            <w:r>
+              <w:rPr>
+                <w:lang w:val="fi-FI"/>
+              </w:rPr>
+              <w:t xml:space="preserve">, </w:t>
+            </w:r>
+            <w:proofErr w:type="spellStart"/>
+            <w:r>
+              <w:rPr>
+                <w:lang w:val="fi-FI"/>
+              </w:rPr>
+              <w:t>ideontia</w:t>
+            </w:r>
+            <w:proofErr w:type="spellEnd"/>
+            <w:r>
+              <w:rPr>
+                <w:lang w:val="fi-FI"/>
+              </w:rPr>
+              <w:t xml:space="preserve"> ja luokan edessä esittelyä</w:t>
+            </w:r>
           </w:p>
         </w:tc>
       </w:tr>
@@ -1393,7 +1473,7 @@
 </file>
 
 <file path=word/styles.xml><?xml version="1.0" encoding="utf-8"?>
-<w:styles xmlns:mc="http://schemas.openxmlformats.org/markup-compatibility/2006" xmlns:r="http://schemas.openxmlformats.org/officeDocument/2006/relationships" xmlns:w="http://schemas.openxmlformats.org/wordprocessingml/2006/main" xmlns:w14="http://schemas.microsoft.com/office/word/2010/wordml" xmlns:w15="http://schemas.microsoft.com/office/word/2012/wordml" xmlns:w16cex="http://schemas.microsoft.com/office/word/2018/wordml/cex" xmlns:w16cid="http://schemas.microsoft.com/office/word/2016/wordml/cid" xmlns:w16="http://schemas.microsoft.com/office/word/2018/wordml" xmlns:w16se="http://schemas.microsoft.com/office/word/2015/wordml/symex" mc:Ignorable="w14 w15 w16se w16cid w16 w16cex">
+<w:styles xmlns:mc="http://schemas.openxmlformats.org/markup-compatibility/2006" xmlns:r="http://schemas.openxmlformats.org/officeDocument/2006/relationships" xmlns:w="http://schemas.openxmlformats.org/wordprocessingml/2006/main" xmlns:w14="http://schemas.microsoft.com/office/word/2010/wordml" xmlns:w15="http://schemas.microsoft.com/office/word/2012/wordml" xmlns:w16cex="http://schemas.microsoft.com/office/word/2018/wordml/cex" xmlns:w16cid="http://schemas.microsoft.com/office/word/2016/wordml/cid" xmlns:w16="http://schemas.microsoft.com/office/word/2018/wordml" xmlns:w16sdtdh="http://schemas.microsoft.com/office/word/2020/wordml/sdtdatahash" xmlns:w16se="http://schemas.microsoft.com/office/word/2015/wordml/symex" mc:Ignorable="w14 w15 w16se w16cid w16 w16cex w16sdtdh">
   <w:docDefaults>
     <w:rPrDefault>
       <w:rPr>
@@ -1783,17 +1863,17 @@
     <w:lsdException w:name="Unresolved Mention" w:semiHidden="1" w:unhideWhenUsed="1"/>
     <w:lsdException w:name="Smart Link" w:semiHidden="1" w:unhideWhenUsed="1"/>
   </w:latentStyles>
-  <w:style w:type="paragraph" w:default="1" w:styleId="Normal">
+  <w:style w:type="paragraph" w:default="1" w:styleId="Normaali">
     <w:name w:val="Normal"/>
     <w:qFormat/>
   </w:style>
-  <w:style w:type="character" w:default="1" w:styleId="DefaultParagraphFont">
+  <w:style w:type="character" w:default="1" w:styleId="Kappaleenoletusfontti">
     <w:name w:val="Default Paragraph Font"/>
     <w:uiPriority w:val="1"/>
     <w:semiHidden/>
     <w:unhideWhenUsed/>
   </w:style>
-  <w:style w:type="table" w:default="1" w:styleId="TableNormal">
+  <w:style w:type="table" w:default="1" w:styleId="Normaalitaulukko">
     <w:name w:val="Normal Table"/>
     <w:uiPriority w:val="99"/>
     <w:semiHidden/>
@@ -1808,15 +1888,15 @@
       </w:tblCellMar>
     </w:tblPr>
   </w:style>
-  <w:style w:type="numbering" w:default="1" w:styleId="NoList">
+  <w:style w:type="numbering" w:default="1" w:styleId="Eiluetteloa">
     <w:name w:val="No List"/>
     <w:uiPriority w:val="99"/>
     <w:semiHidden/>
     <w:unhideWhenUsed/>
   </w:style>
-  <w:style w:type="table" w:styleId="TableGrid">
+  <w:style w:type="table" w:styleId="TaulukkoRuudukko">
     <w:name w:val="Table Grid"/>
-    <w:basedOn w:val="TableNormal"/>
+    <w:basedOn w:val="Normaalitaulukko"/>
     <w:uiPriority w:val="39"/>
     <w:rsid w:val="00AC0751"/>
     <w:tblPr>

--- a/Työajanseuranta/Työaikaraportti_JOONATANLIPIÄINEN.docx
+++ b/Työajanseuranta/Työaikaraportti_JOONATANLIPIÄINEN.docx
@@ -398,6 +398,12 @@
                 <w:lang w:val="fi-FI"/>
               </w:rPr>
             </w:pPr>
+            <w:r>
+              <w:rPr>
+                <w:lang w:val="fi-FI"/>
+              </w:rPr>
+              <w:t>17.2.2024</w:t>
+            </w:r>
           </w:p>
         </w:tc>
         <w:tc>
@@ -410,6 +416,12 @@
                 <w:lang w:val="fi-FI"/>
               </w:rPr>
             </w:pPr>
+            <w:r>
+              <w:rPr>
+                <w:lang w:val="fi-FI"/>
+              </w:rPr>
+              <w:t>1</w:t>
+            </w:r>
           </w:p>
         </w:tc>
         <w:tc>
@@ -422,6 +434,20 @@
                 <w:lang w:val="fi-FI"/>
               </w:rPr>
             </w:pPr>
+            <w:r>
+              <w:rPr>
+                <w:lang w:val="fi-FI"/>
+              </w:rPr>
+              <w:t xml:space="preserve">Main menun </w:t>
+            </w:r>
+            <w:proofErr w:type="spellStart"/>
+            <w:r>
+              <w:rPr>
+                <w:lang w:val="fi-FI"/>
+              </w:rPr>
+              <w:t>suunnitelua</w:t>
+            </w:r>
+            <w:proofErr w:type="spellEnd"/>
           </w:p>
         </w:tc>
       </w:tr>
@@ -436,6 +462,12 @@
                 <w:lang w:val="fi-FI"/>
               </w:rPr>
             </w:pPr>
+            <w:r>
+              <w:rPr>
+                <w:lang w:val="fi-FI"/>
+              </w:rPr>
+              <w:t>18.2.2024</w:t>
+            </w:r>
           </w:p>
         </w:tc>
         <w:tc>
@@ -448,6 +480,12 @@
                 <w:lang w:val="fi-FI"/>
               </w:rPr>
             </w:pPr>
+            <w:r>
+              <w:rPr>
+                <w:lang w:val="fi-FI"/>
+              </w:rPr>
+              <w:t>2</w:t>
+            </w:r>
           </w:p>
         </w:tc>
         <w:tc>
@@ -460,6 +498,26 @@
                 <w:lang w:val="fi-FI"/>
               </w:rPr>
             </w:pPr>
+            <w:r>
+              <w:rPr>
+                <w:lang w:val="fi-FI"/>
+              </w:rPr>
+              <w:t xml:space="preserve">Main menun </w:t>
+            </w:r>
+            <w:proofErr w:type="spellStart"/>
+            <w:r>
+              <w:rPr>
+                <w:lang w:val="fi-FI"/>
+              </w:rPr>
+              <w:t>suunnitelua</w:t>
+            </w:r>
+            <w:proofErr w:type="spellEnd"/>
+            <w:r>
+              <w:rPr>
+                <w:lang w:val="fi-FI"/>
+              </w:rPr>
+              <w:t xml:space="preserve"> ja tekemistä</w:t>
+            </w:r>
           </w:p>
         </w:tc>
       </w:tr>
@@ -474,6 +532,12 @@
                 <w:lang w:val="fi-FI"/>
               </w:rPr>
             </w:pPr>
+            <w:r>
+              <w:rPr>
+                <w:lang w:val="fi-FI"/>
+              </w:rPr>
+              <w:t>21.2.2024</w:t>
+            </w:r>
           </w:p>
         </w:tc>
         <w:tc>
@@ -486,6 +550,12 @@
                 <w:lang w:val="fi-FI"/>
               </w:rPr>
             </w:pPr>
+            <w:r>
+              <w:rPr>
+                <w:lang w:val="fi-FI"/>
+              </w:rPr>
+              <w:t>3</w:t>
+            </w:r>
           </w:p>
         </w:tc>
         <w:tc>
@@ -498,6 +568,12 @@
                 <w:lang w:val="fi-FI"/>
               </w:rPr>
             </w:pPr>
+            <w:r>
+              <w:rPr>
+                <w:lang w:val="fi-FI"/>
+              </w:rPr>
+              <w:t>Main menun tekemistä</w:t>
+            </w:r>
           </w:p>
         </w:tc>
       </w:tr>
@@ -512,6 +588,12 @@
                 <w:lang w:val="fi-FI"/>
               </w:rPr>
             </w:pPr>
+            <w:r>
+              <w:rPr>
+                <w:lang w:val="fi-FI"/>
+              </w:rPr>
+              <w:t>28.2.2024</w:t>
+            </w:r>
           </w:p>
         </w:tc>
         <w:tc>
@@ -524,6 +606,12 @@
                 <w:lang w:val="fi-FI"/>
               </w:rPr>
             </w:pPr>
+            <w:r>
+              <w:rPr>
+                <w:lang w:val="fi-FI"/>
+              </w:rPr>
+              <w:t>2</w:t>
+            </w:r>
           </w:p>
         </w:tc>
         <w:tc>
@@ -536,6 +624,20 @@
                 <w:lang w:val="fi-FI"/>
               </w:rPr>
             </w:pPr>
+            <w:proofErr w:type="spellStart"/>
+            <w:r>
+              <w:rPr>
+                <w:lang w:val="fi-FI"/>
+              </w:rPr>
+              <w:t>Jsonin</w:t>
+            </w:r>
+            <w:proofErr w:type="spellEnd"/>
+            <w:r>
+              <w:rPr>
+                <w:lang w:val="fi-FI"/>
+              </w:rPr>
+              <w:t xml:space="preserve"> tekemistä</w:t>
+            </w:r>
           </w:p>
         </w:tc>
       </w:tr>
@@ -550,6 +652,12 @@
                 <w:lang w:val="fi-FI"/>
               </w:rPr>
             </w:pPr>
+            <w:r>
+              <w:rPr>
+                <w:lang w:val="fi-FI"/>
+              </w:rPr>
+              <w:t>29.2.2024</w:t>
+            </w:r>
           </w:p>
         </w:tc>
         <w:tc>
@@ -562,6 +670,12 @@
                 <w:lang w:val="fi-FI"/>
               </w:rPr>
             </w:pPr>
+            <w:r>
+              <w:rPr>
+                <w:lang w:val="fi-FI"/>
+              </w:rPr>
+              <w:t>1</w:t>
+            </w:r>
           </w:p>
         </w:tc>
         <w:tc>
@@ -574,10 +688,19 @@
                 <w:lang w:val="fi-FI"/>
               </w:rPr>
             </w:pPr>
+            <w:r>
+              <w:rPr>
+                <w:lang w:val="fi-FI"/>
+              </w:rPr>
+              <w:t>Viikko palaveri</w:t>
+            </w:r>
           </w:p>
         </w:tc>
       </w:tr>
       <w:tr>
+        <w:trPr>
+          <w:trHeight w:val="70"/>
+        </w:trPr>
         <w:tc>
           <w:tcPr>
             <w:tcW w:w="1980" w:type="dxa"/>
@@ -588,6 +711,12 @@
                 <w:lang w:val="fi-FI"/>
               </w:rPr>
             </w:pPr>
+            <w:r>
+              <w:rPr>
+                <w:lang w:val="fi-FI"/>
+              </w:rPr>
+              <w:t>2.3.2024</w:t>
+            </w:r>
           </w:p>
         </w:tc>
         <w:tc>
@@ -600,6 +729,12 @@
                 <w:lang w:val="fi-FI"/>
               </w:rPr>
             </w:pPr>
+            <w:r>
+              <w:rPr>
+                <w:lang w:val="fi-FI"/>
+              </w:rPr>
+              <w:t>2</w:t>
+            </w:r>
           </w:p>
         </w:tc>
         <w:tc>
@@ -612,6 +747,20 @@
                 <w:lang w:val="fi-FI"/>
               </w:rPr>
             </w:pPr>
+            <w:proofErr w:type="spellStart"/>
+            <w:r>
+              <w:rPr>
+                <w:lang w:val="fi-FI"/>
+              </w:rPr>
+              <w:t>Jsonin</w:t>
+            </w:r>
+            <w:proofErr w:type="spellEnd"/>
+            <w:r>
+              <w:rPr>
+                <w:lang w:val="fi-FI"/>
+              </w:rPr>
+              <w:t xml:space="preserve"> tekoa Painonseurantaan</w:t>
+            </w:r>
           </w:p>
         </w:tc>
       </w:tr>
@@ -626,6 +775,12 @@
                 <w:lang w:val="fi-FI"/>
               </w:rPr>
             </w:pPr>
+            <w:r>
+              <w:rPr>
+                <w:lang w:val="fi-FI"/>
+              </w:rPr>
+              <w:t>2.3.2024</w:t>
+            </w:r>
           </w:p>
         </w:tc>
         <w:tc>
@@ -638,6 +793,12 @@
                 <w:lang w:val="fi-FI"/>
               </w:rPr>
             </w:pPr>
+            <w:r>
+              <w:rPr>
+                <w:lang w:val="fi-FI"/>
+              </w:rPr>
+              <w:t>2</w:t>
+            </w:r>
           </w:p>
         </w:tc>
         <w:tc>
@@ -650,6 +811,20 @@
                 <w:lang w:val="fi-FI"/>
               </w:rPr>
             </w:pPr>
+            <w:proofErr w:type="spellStart"/>
+            <w:r>
+              <w:rPr>
+                <w:lang w:val="fi-FI"/>
+              </w:rPr>
+              <w:t>Jsonin</w:t>
+            </w:r>
+            <w:proofErr w:type="spellEnd"/>
+            <w:r>
+              <w:rPr>
+                <w:lang w:val="fi-FI"/>
+              </w:rPr>
+              <w:t xml:space="preserve"> tekoa Painonseurantaan</w:t>
+            </w:r>
           </w:p>
         </w:tc>
       </w:tr>
@@ -664,6 +839,12 @@
                 <w:lang w:val="fi-FI"/>
               </w:rPr>
             </w:pPr>
+            <w:r>
+              <w:rPr>
+                <w:lang w:val="fi-FI"/>
+              </w:rPr>
+              <w:t>3.3.2024</w:t>
+            </w:r>
           </w:p>
         </w:tc>
         <w:tc>
@@ -676,6 +857,12 @@
                 <w:lang w:val="fi-FI"/>
               </w:rPr>
             </w:pPr>
+            <w:r>
+              <w:rPr>
+                <w:lang w:val="fi-FI"/>
+              </w:rPr>
+              <w:t>2</w:t>
+            </w:r>
           </w:p>
         </w:tc>
         <w:tc>
@@ -688,6 +875,20 @@
                 <w:lang w:val="fi-FI"/>
               </w:rPr>
             </w:pPr>
+            <w:proofErr w:type="spellStart"/>
+            <w:r>
+              <w:rPr>
+                <w:lang w:val="fi-FI"/>
+              </w:rPr>
+              <w:t>Jsonin</w:t>
+            </w:r>
+            <w:proofErr w:type="spellEnd"/>
+            <w:r>
+              <w:rPr>
+                <w:lang w:val="fi-FI"/>
+              </w:rPr>
+              <w:t xml:space="preserve"> tekoa painonseurantaan </w:t>
+            </w:r>
           </w:p>
         </w:tc>
       </w:tr>
@@ -702,6 +903,12 @@
                 <w:lang w:val="fi-FI"/>
               </w:rPr>
             </w:pPr>
+            <w:r>
+              <w:rPr>
+                <w:lang w:val="fi-FI"/>
+              </w:rPr>
+              <w:t>3.3.2024</w:t>
+            </w:r>
           </w:p>
         </w:tc>
         <w:tc>
@@ -714,6 +921,12 @@
                 <w:lang w:val="fi-FI"/>
               </w:rPr>
             </w:pPr>
+            <w:r>
+              <w:rPr>
+                <w:lang w:val="fi-FI"/>
+              </w:rPr>
+              <w:t>1</w:t>
+            </w:r>
           </w:p>
         </w:tc>
         <w:tc>
@@ -726,6 +939,12 @@
                 <w:lang w:val="fi-FI"/>
               </w:rPr>
             </w:pPr>
+            <w:r>
+              <w:rPr>
+                <w:lang w:val="fi-FI"/>
+              </w:rPr>
+              <w:t>Tehty niin että sovelluksen auetessa diagrammissa näkyy viivat heti</w:t>
+            </w:r>
           </w:p>
         </w:tc>
       </w:tr>
@@ -740,6 +959,12 @@
                 <w:lang w:val="fi-FI"/>
               </w:rPr>
             </w:pPr>
+            <w:r>
+              <w:rPr>
+                <w:lang w:val="fi-FI"/>
+              </w:rPr>
+              <w:t>7.3.2024</w:t>
+            </w:r>
           </w:p>
         </w:tc>
         <w:tc>
@@ -752,6 +977,12 @@
                 <w:lang w:val="fi-FI"/>
               </w:rPr>
             </w:pPr>
+            <w:r>
+              <w:rPr>
+                <w:lang w:val="fi-FI"/>
+              </w:rPr>
+              <w:t>2</w:t>
+            </w:r>
           </w:p>
         </w:tc>
         <w:tc>
@@ -764,576 +995,20 @@
                 <w:lang w:val="fi-FI"/>
               </w:rPr>
             </w:pPr>
-          </w:p>
-        </w:tc>
-      </w:tr>
-      <w:tr>
-        <w:tc>
-          <w:tcPr>
-            <w:tcW w:w="1980" w:type="dxa"/>
-          </w:tcPr>
-          <w:p>
-            <w:pPr>
-              <w:rPr>
-                <w:lang w:val="fi-FI"/>
-              </w:rPr>
-            </w:pPr>
-          </w:p>
-        </w:tc>
-        <w:tc>
-          <w:tcPr>
-            <w:tcW w:w="2551" w:type="dxa"/>
-          </w:tcPr>
-          <w:p>
-            <w:pPr>
-              <w:rPr>
-                <w:lang w:val="fi-FI"/>
-              </w:rPr>
-            </w:pPr>
-          </w:p>
-        </w:tc>
-        <w:tc>
-          <w:tcPr>
-            <w:tcW w:w="5103" w:type="dxa"/>
-          </w:tcPr>
-          <w:p>
-            <w:pPr>
-              <w:rPr>
-                <w:lang w:val="fi-FI"/>
-              </w:rPr>
-            </w:pPr>
-          </w:p>
-        </w:tc>
-      </w:tr>
-      <w:tr>
-        <w:tc>
-          <w:tcPr>
-            <w:tcW w:w="1980" w:type="dxa"/>
-          </w:tcPr>
-          <w:p>
-            <w:pPr>
-              <w:rPr>
-                <w:lang w:val="fi-FI"/>
-              </w:rPr>
-            </w:pPr>
-          </w:p>
-        </w:tc>
-        <w:tc>
-          <w:tcPr>
-            <w:tcW w:w="2551" w:type="dxa"/>
-          </w:tcPr>
-          <w:p>
-            <w:pPr>
-              <w:rPr>
-                <w:lang w:val="fi-FI"/>
-              </w:rPr>
-            </w:pPr>
-          </w:p>
-        </w:tc>
-        <w:tc>
-          <w:tcPr>
-            <w:tcW w:w="5103" w:type="dxa"/>
-          </w:tcPr>
-          <w:p>
-            <w:pPr>
-              <w:rPr>
-                <w:lang w:val="fi-FI"/>
-              </w:rPr>
-            </w:pPr>
-          </w:p>
-        </w:tc>
-      </w:tr>
-      <w:tr>
-        <w:tc>
-          <w:tcPr>
-            <w:tcW w:w="1980" w:type="dxa"/>
-          </w:tcPr>
-          <w:p>
-            <w:pPr>
-              <w:rPr>
-                <w:lang w:val="fi-FI"/>
-              </w:rPr>
-            </w:pPr>
-          </w:p>
-        </w:tc>
-        <w:tc>
-          <w:tcPr>
-            <w:tcW w:w="2551" w:type="dxa"/>
-          </w:tcPr>
-          <w:p>
-            <w:pPr>
-              <w:rPr>
-                <w:lang w:val="fi-FI"/>
-              </w:rPr>
-            </w:pPr>
-          </w:p>
-        </w:tc>
-        <w:tc>
-          <w:tcPr>
-            <w:tcW w:w="5103" w:type="dxa"/>
-          </w:tcPr>
-          <w:p>
-            <w:pPr>
-              <w:rPr>
-                <w:lang w:val="fi-FI"/>
-              </w:rPr>
-            </w:pPr>
-          </w:p>
-        </w:tc>
-      </w:tr>
-      <w:tr>
-        <w:tc>
-          <w:tcPr>
-            <w:tcW w:w="1980" w:type="dxa"/>
-          </w:tcPr>
-          <w:p>
-            <w:pPr>
-              <w:rPr>
-                <w:lang w:val="fi-FI"/>
-              </w:rPr>
-            </w:pPr>
-          </w:p>
-        </w:tc>
-        <w:tc>
-          <w:tcPr>
-            <w:tcW w:w="2551" w:type="dxa"/>
-          </w:tcPr>
-          <w:p>
-            <w:pPr>
-              <w:rPr>
-                <w:lang w:val="fi-FI"/>
-              </w:rPr>
-            </w:pPr>
-          </w:p>
-        </w:tc>
-        <w:tc>
-          <w:tcPr>
-            <w:tcW w:w="5103" w:type="dxa"/>
-          </w:tcPr>
-          <w:p>
-            <w:pPr>
-              <w:rPr>
-                <w:lang w:val="fi-FI"/>
-              </w:rPr>
-            </w:pPr>
-          </w:p>
-        </w:tc>
-      </w:tr>
-      <w:tr>
-        <w:tc>
-          <w:tcPr>
-            <w:tcW w:w="1980" w:type="dxa"/>
-          </w:tcPr>
-          <w:p>
-            <w:pPr>
-              <w:rPr>
-                <w:lang w:val="fi-FI"/>
-              </w:rPr>
-            </w:pPr>
-          </w:p>
-        </w:tc>
-        <w:tc>
-          <w:tcPr>
-            <w:tcW w:w="2551" w:type="dxa"/>
-          </w:tcPr>
-          <w:p>
-            <w:pPr>
-              <w:rPr>
-                <w:lang w:val="fi-FI"/>
-              </w:rPr>
-            </w:pPr>
-          </w:p>
-        </w:tc>
-        <w:tc>
-          <w:tcPr>
-            <w:tcW w:w="5103" w:type="dxa"/>
-          </w:tcPr>
-          <w:p>
-            <w:pPr>
-              <w:rPr>
-                <w:lang w:val="fi-FI"/>
-              </w:rPr>
-            </w:pPr>
-          </w:p>
-        </w:tc>
-      </w:tr>
-      <w:tr>
-        <w:tc>
-          <w:tcPr>
-            <w:tcW w:w="1980" w:type="dxa"/>
-          </w:tcPr>
-          <w:p>
-            <w:pPr>
-              <w:rPr>
-                <w:lang w:val="fi-FI"/>
-              </w:rPr>
-            </w:pPr>
-          </w:p>
-        </w:tc>
-        <w:tc>
-          <w:tcPr>
-            <w:tcW w:w="2551" w:type="dxa"/>
-          </w:tcPr>
-          <w:p>
-            <w:pPr>
-              <w:rPr>
-                <w:lang w:val="fi-FI"/>
-              </w:rPr>
-            </w:pPr>
-          </w:p>
-        </w:tc>
-        <w:tc>
-          <w:tcPr>
-            <w:tcW w:w="5103" w:type="dxa"/>
-          </w:tcPr>
-          <w:p>
-            <w:pPr>
-              <w:rPr>
-                <w:lang w:val="fi-FI"/>
-              </w:rPr>
-            </w:pPr>
-          </w:p>
-        </w:tc>
-      </w:tr>
-      <w:tr>
-        <w:tc>
-          <w:tcPr>
-            <w:tcW w:w="1980" w:type="dxa"/>
-          </w:tcPr>
-          <w:p>
-            <w:pPr>
-              <w:rPr>
-                <w:lang w:val="fi-FI"/>
-              </w:rPr>
-            </w:pPr>
-          </w:p>
-        </w:tc>
-        <w:tc>
-          <w:tcPr>
-            <w:tcW w:w="2551" w:type="dxa"/>
-          </w:tcPr>
-          <w:p>
-            <w:pPr>
-              <w:rPr>
-                <w:lang w:val="fi-FI"/>
-              </w:rPr>
-            </w:pPr>
-          </w:p>
-        </w:tc>
-        <w:tc>
-          <w:tcPr>
-            <w:tcW w:w="5103" w:type="dxa"/>
-          </w:tcPr>
-          <w:p>
-            <w:pPr>
-              <w:rPr>
-                <w:lang w:val="fi-FI"/>
-              </w:rPr>
-            </w:pPr>
-          </w:p>
-        </w:tc>
-      </w:tr>
-      <w:tr>
-        <w:tc>
-          <w:tcPr>
-            <w:tcW w:w="1980" w:type="dxa"/>
-          </w:tcPr>
-          <w:p>
-            <w:pPr>
-              <w:rPr>
-                <w:lang w:val="fi-FI"/>
-              </w:rPr>
-            </w:pPr>
-          </w:p>
-        </w:tc>
-        <w:tc>
-          <w:tcPr>
-            <w:tcW w:w="2551" w:type="dxa"/>
-          </w:tcPr>
-          <w:p>
-            <w:pPr>
-              <w:rPr>
-                <w:lang w:val="fi-FI"/>
-              </w:rPr>
-            </w:pPr>
-          </w:p>
-        </w:tc>
-        <w:tc>
-          <w:tcPr>
-            <w:tcW w:w="5103" w:type="dxa"/>
-          </w:tcPr>
-          <w:p>
-            <w:pPr>
-              <w:rPr>
-                <w:lang w:val="fi-FI"/>
-              </w:rPr>
-            </w:pPr>
-          </w:p>
-        </w:tc>
-      </w:tr>
-      <w:tr>
-        <w:tc>
-          <w:tcPr>
-            <w:tcW w:w="1980" w:type="dxa"/>
-          </w:tcPr>
-          <w:p>
-            <w:pPr>
-              <w:rPr>
-                <w:lang w:val="fi-FI"/>
-              </w:rPr>
-            </w:pPr>
-          </w:p>
-        </w:tc>
-        <w:tc>
-          <w:tcPr>
-            <w:tcW w:w="2551" w:type="dxa"/>
-          </w:tcPr>
-          <w:p>
-            <w:pPr>
-              <w:rPr>
-                <w:lang w:val="fi-FI"/>
-              </w:rPr>
-            </w:pPr>
-          </w:p>
-        </w:tc>
-        <w:tc>
-          <w:tcPr>
-            <w:tcW w:w="5103" w:type="dxa"/>
-          </w:tcPr>
-          <w:p>
-            <w:pPr>
-              <w:rPr>
-                <w:lang w:val="fi-FI"/>
-              </w:rPr>
-            </w:pPr>
-          </w:p>
-        </w:tc>
-      </w:tr>
-      <w:tr>
-        <w:tc>
-          <w:tcPr>
-            <w:tcW w:w="1980" w:type="dxa"/>
-          </w:tcPr>
-          <w:p>
-            <w:pPr>
-              <w:rPr>
-                <w:lang w:val="fi-FI"/>
-              </w:rPr>
-            </w:pPr>
-          </w:p>
-        </w:tc>
-        <w:tc>
-          <w:tcPr>
-            <w:tcW w:w="2551" w:type="dxa"/>
-          </w:tcPr>
-          <w:p>
-            <w:pPr>
-              <w:rPr>
-                <w:lang w:val="fi-FI"/>
-              </w:rPr>
-            </w:pPr>
-          </w:p>
-        </w:tc>
-        <w:tc>
-          <w:tcPr>
-            <w:tcW w:w="5103" w:type="dxa"/>
-          </w:tcPr>
-          <w:p>
-            <w:pPr>
-              <w:rPr>
-                <w:lang w:val="fi-FI"/>
-              </w:rPr>
-            </w:pPr>
-          </w:p>
-        </w:tc>
-      </w:tr>
-      <w:tr>
-        <w:tc>
-          <w:tcPr>
-            <w:tcW w:w="1980" w:type="dxa"/>
-          </w:tcPr>
-          <w:p>
-            <w:pPr>
-              <w:rPr>
-                <w:lang w:val="fi-FI"/>
-              </w:rPr>
-            </w:pPr>
-          </w:p>
-        </w:tc>
-        <w:tc>
-          <w:tcPr>
-            <w:tcW w:w="2551" w:type="dxa"/>
-          </w:tcPr>
-          <w:p>
-            <w:pPr>
-              <w:rPr>
-                <w:lang w:val="fi-FI"/>
-              </w:rPr>
-            </w:pPr>
-          </w:p>
-        </w:tc>
-        <w:tc>
-          <w:tcPr>
-            <w:tcW w:w="5103" w:type="dxa"/>
-          </w:tcPr>
-          <w:p>
-            <w:pPr>
-              <w:rPr>
-                <w:lang w:val="fi-FI"/>
-              </w:rPr>
-            </w:pPr>
-          </w:p>
-        </w:tc>
-      </w:tr>
-      <w:tr>
-        <w:tc>
-          <w:tcPr>
-            <w:tcW w:w="1980" w:type="dxa"/>
-          </w:tcPr>
-          <w:p>
-            <w:pPr>
-              <w:rPr>
-                <w:lang w:val="fi-FI"/>
-              </w:rPr>
-            </w:pPr>
-          </w:p>
-        </w:tc>
-        <w:tc>
-          <w:tcPr>
-            <w:tcW w:w="2551" w:type="dxa"/>
-          </w:tcPr>
-          <w:p>
-            <w:pPr>
-              <w:rPr>
-                <w:lang w:val="fi-FI"/>
-              </w:rPr>
-            </w:pPr>
-          </w:p>
-        </w:tc>
-        <w:tc>
-          <w:tcPr>
-            <w:tcW w:w="5103" w:type="dxa"/>
-          </w:tcPr>
-          <w:p>
-            <w:pPr>
-              <w:rPr>
-                <w:lang w:val="fi-FI"/>
-              </w:rPr>
-            </w:pPr>
-          </w:p>
-        </w:tc>
-      </w:tr>
-      <w:tr>
-        <w:tc>
-          <w:tcPr>
-            <w:tcW w:w="1980" w:type="dxa"/>
-          </w:tcPr>
-          <w:p>
-            <w:pPr>
-              <w:rPr>
-                <w:lang w:val="fi-FI"/>
-              </w:rPr>
-            </w:pPr>
-          </w:p>
-        </w:tc>
-        <w:tc>
-          <w:tcPr>
-            <w:tcW w:w="2551" w:type="dxa"/>
-          </w:tcPr>
-          <w:p>
-            <w:pPr>
-              <w:rPr>
-                <w:lang w:val="fi-FI"/>
-              </w:rPr>
-            </w:pPr>
-          </w:p>
-        </w:tc>
-        <w:tc>
-          <w:tcPr>
-            <w:tcW w:w="5103" w:type="dxa"/>
-          </w:tcPr>
-          <w:p>
-            <w:pPr>
-              <w:rPr>
-                <w:lang w:val="fi-FI"/>
-              </w:rPr>
-            </w:pPr>
-          </w:p>
-        </w:tc>
-      </w:tr>
-      <w:tr>
-        <w:tc>
-          <w:tcPr>
-            <w:tcW w:w="1980" w:type="dxa"/>
-          </w:tcPr>
-          <w:p>
-            <w:pPr>
-              <w:rPr>
-                <w:lang w:val="fi-FI"/>
-              </w:rPr>
-            </w:pPr>
-          </w:p>
-        </w:tc>
-        <w:tc>
-          <w:tcPr>
-            <w:tcW w:w="2551" w:type="dxa"/>
-          </w:tcPr>
-          <w:p>
-            <w:pPr>
-              <w:rPr>
-                <w:lang w:val="fi-FI"/>
-              </w:rPr>
-            </w:pPr>
-          </w:p>
-        </w:tc>
-        <w:tc>
-          <w:tcPr>
-            <w:tcW w:w="5103" w:type="dxa"/>
-          </w:tcPr>
-          <w:p>
-            <w:pPr>
-              <w:rPr>
-                <w:lang w:val="fi-FI"/>
-              </w:rPr>
-            </w:pPr>
-          </w:p>
-        </w:tc>
-      </w:tr>
-      <w:tr>
-        <w:tc>
-          <w:tcPr>
-            <w:tcW w:w="1980" w:type="dxa"/>
-          </w:tcPr>
-          <w:p>
-            <w:pPr>
-              <w:rPr>
-                <w:lang w:val="fi-FI"/>
-              </w:rPr>
-            </w:pPr>
-          </w:p>
-        </w:tc>
-        <w:tc>
-          <w:tcPr>
-            <w:tcW w:w="2551" w:type="dxa"/>
-          </w:tcPr>
-          <w:p>
-            <w:pPr>
-              <w:rPr>
-                <w:lang w:val="fi-FI"/>
-              </w:rPr>
-            </w:pPr>
-          </w:p>
-        </w:tc>
-        <w:tc>
-          <w:tcPr>
-            <w:tcW w:w="5103" w:type="dxa"/>
-          </w:tcPr>
-          <w:p>
-            <w:pPr>
-              <w:rPr>
-                <w:lang w:val="fi-FI"/>
-              </w:rPr>
-            </w:pPr>
+            <w:proofErr w:type="spellStart"/>
+            <w:r>
+              <w:rPr>
+                <w:lang w:val="fi-FI"/>
+              </w:rPr>
+              <w:t>Jsonin</w:t>
+            </w:r>
+            <w:proofErr w:type="spellEnd"/>
+            <w:r>
+              <w:rPr>
+                <w:lang w:val="fi-FI"/>
+              </w:rPr>
+              <w:t xml:space="preserve"> tekoa treeninseuranta valikkoon.</w:t>
+            </w:r>
           </w:p>
         </w:tc>
       </w:tr>

--- a/Työajanseuranta/Työaikaraportti_JOONATANLIPIÄINEN.docx
+++ b/Työajanseuranta/Työaikaraportti_JOONATANLIPIÄINEN.docx
@@ -1023,6 +1023,12 @@
                 <w:lang w:val="fi-FI"/>
               </w:rPr>
             </w:pPr>
+            <w:r>
+              <w:rPr>
+                <w:lang w:val="fi-FI"/>
+              </w:rPr>
+              <w:t>8.3.2024</w:t>
+            </w:r>
           </w:p>
         </w:tc>
         <w:tc>
@@ -1035,6 +1041,12 @@
                 <w:lang w:val="fi-FI"/>
               </w:rPr>
             </w:pPr>
+            <w:r>
+              <w:rPr>
+                <w:lang w:val="fi-FI"/>
+              </w:rPr>
+              <w:t>4</w:t>
+            </w:r>
           </w:p>
         </w:tc>
         <w:tc>
@@ -1047,6 +1059,34 @@
                 <w:lang w:val="fi-FI"/>
               </w:rPr>
             </w:pPr>
+            <w:proofErr w:type="spellStart"/>
+            <w:r>
+              <w:rPr>
+                <w:lang w:val="fi-FI"/>
+              </w:rPr>
+              <w:t>Jsonien</w:t>
+            </w:r>
+            <w:proofErr w:type="spellEnd"/>
+            <w:r>
+              <w:rPr>
+                <w:lang w:val="fi-FI"/>
+              </w:rPr>
+              <w:t xml:space="preserve"> tekoa treeniseurantiin. Jokaisella päivällä </w:t>
+            </w:r>
+            <w:proofErr w:type="spellStart"/>
+            <w:r>
+              <w:rPr>
+                <w:lang w:val="fi-FI"/>
+              </w:rPr>
+              <w:t>nytomat</w:t>
+            </w:r>
+            <w:proofErr w:type="spellEnd"/>
+            <w:r>
+              <w:rPr>
+                <w:lang w:val="fi-FI"/>
+              </w:rPr>
+              <w:t>. Sekä tehty mainemenun diagrammi hommeli ”valmiiksi”</w:t>
+            </w:r>
           </w:p>
         </w:tc>
       </w:tr>

--- a/Työajanseuranta/Työaikaraportti_JOONATANLIPIÄINEN.docx
+++ b/Työajanseuranta/Työaikaraportti_JOONATANLIPIÄINEN.docx
@@ -112,7 +112,6 @@
                 <w:lang w:val="fi-FI"/>
               </w:rPr>
             </w:pPr>
-            <w:proofErr w:type="gramStart"/>
             <w:r>
               <w:rPr>
                 <w:b/>
@@ -121,7 +120,6 @@
               </w:rPr>
               <w:t>Pvm</w:t>
             </w:r>
-            <w:proofErr w:type="gramEnd"/>
           </w:p>
         </w:tc>
         <w:tc>
@@ -1101,6 +1099,12 @@
                 <w:lang w:val="fi-FI"/>
               </w:rPr>
             </w:pPr>
+            <w:r>
+              <w:rPr>
+                <w:lang w:val="fi-FI"/>
+              </w:rPr>
+              <w:t>9.3.2024</w:t>
+            </w:r>
           </w:p>
         </w:tc>
         <w:tc>
@@ -1113,6 +1117,12 @@
                 <w:lang w:val="fi-FI"/>
               </w:rPr>
             </w:pPr>
+            <w:r>
+              <w:rPr>
+                <w:lang w:val="fi-FI"/>
+              </w:rPr>
+              <w:t>3</w:t>
+            </w:r>
           </w:p>
         </w:tc>
         <w:tc>
@@ -1125,6 +1135,25 @@
                 <w:lang w:val="fi-FI"/>
               </w:rPr>
             </w:pPr>
+            <w:r>
+              <w:rPr>
+                <w:lang w:val="fi-FI"/>
+              </w:rPr>
+              <w:t>Lisätty jokaiselle viikon päivän treenisarjoille ominaisuus poistaa sarja/sarjoja.</w:t>
+            </w:r>
+          </w:p>
+          <w:p>
+            <w:pPr>
+              <w:rPr>
+                <w:lang w:val="fi-FI"/>
+              </w:rPr>
+            </w:pPr>
+            <w:r>
+              <w:rPr>
+                <w:lang w:val="fi-FI"/>
+              </w:rPr>
+              <w:t>Sekä korjattu kirjoitusvirhe perjantain napista :D</w:t>
+            </w:r>
           </w:p>
         </w:tc>
       </w:tr>

--- a/Työajanseuranta/Työaikaraportti_JOONATANLIPIÄINEN.docx
+++ b/Työajanseuranta/Työaikaraportti_JOONATANLIPIÄINEN.docx
@@ -112,6 +112,7 @@
                 <w:lang w:val="fi-FI"/>
               </w:rPr>
             </w:pPr>
+            <w:proofErr w:type="gramStart"/>
             <w:r>
               <w:rPr>
                 <w:b/>
@@ -120,6 +121,7 @@
               </w:rPr>
               <w:t>Pvm</w:t>
             </w:r>
+            <w:proofErr w:type="gramEnd"/>
           </w:p>
         </w:tc>
         <w:tc>
@@ -1161,6 +1163,62 @@
         <w:tc>
           <w:tcPr>
             <w:tcW w:w="1980" w:type="dxa"/>
+          </w:tcPr>
+          <w:p>
+            <w:pPr>
+              <w:rPr>
+                <w:lang w:val="fi-FI"/>
+              </w:rPr>
+            </w:pPr>
+            <w:r>
+              <w:rPr>
+                <w:lang w:val="fi-FI"/>
+              </w:rPr>
+              <w:t>9.3.2024</w:t>
+            </w:r>
+          </w:p>
+        </w:tc>
+        <w:tc>
+          <w:tcPr>
+            <w:tcW w:w="2551" w:type="dxa"/>
+          </w:tcPr>
+          <w:p>
+            <w:pPr>
+              <w:rPr>
+                <w:lang w:val="fi-FI"/>
+              </w:rPr>
+            </w:pPr>
+            <w:r>
+              <w:rPr>
+                <w:lang w:val="fi-FI"/>
+              </w:rPr>
+              <w:t>2</w:t>
+            </w:r>
+          </w:p>
+        </w:tc>
+        <w:tc>
+          <w:tcPr>
+            <w:tcW w:w="5103" w:type="dxa"/>
+          </w:tcPr>
+          <w:p>
+            <w:pPr>
+              <w:rPr>
+                <w:lang w:val="fi-FI"/>
+              </w:rPr>
+            </w:pPr>
+            <w:r>
+              <w:rPr>
+                <w:lang w:val="fi-FI"/>
+              </w:rPr>
+              <w:t>Projektin Lopetus palaveri</w:t>
+            </w:r>
+          </w:p>
+        </w:tc>
+      </w:tr>
+      <w:tr>
+        <w:tc>
+          <w:tcPr>
+            <w:tcW w:w="1980" w:type="dxa"/>
             <w:shd w:val="clear" w:color="auto" w:fill="D0CECE" w:themeFill="background2" w:themeFillShade="E6"/>
           </w:tcPr>
           <w:p>
@@ -1193,6 +1251,12 @@
                 <w:lang w:val="fi-FI"/>
               </w:rPr>
             </w:pPr>
+            <w:r>
+              <w:rPr>
+                <w:lang w:val="fi-FI"/>
+              </w:rPr>
+              <w:t>32 Tuntia</w:t>
+            </w:r>
           </w:p>
         </w:tc>
       </w:tr>

--- a/Työajanseuranta/Työaikaraportti_JOONATANLIPIÄINEN.docx
+++ b/Työajanseuranta/Työaikaraportti_JOONATANLIPIÄINEN.docx
@@ -1192,7 +1192,7 @@
               <w:rPr>
                 <w:lang w:val="fi-FI"/>
               </w:rPr>
-              <w:t>2</w:t>
+              <w:t>6(sisältäen kaikki palaverit :D)</w:t>
             </w:r>
           </w:p>
         </w:tc>
@@ -1255,7 +1255,19 @@
               <w:rPr>
                 <w:lang w:val="fi-FI"/>
               </w:rPr>
-              <w:t>32 Tuntia</w:t>
+              <w:t>3</w:t>
+            </w:r>
+            <w:r>
+              <w:rPr>
+                <w:lang w:val="fi-FI"/>
+              </w:rPr>
+              <w:t>6</w:t>
+            </w:r>
+            <w:r>
+              <w:rPr>
+                <w:lang w:val="fi-FI"/>
+              </w:rPr>
+              <w:t>Tuntia</w:t>
             </w:r>
           </w:p>
         </w:tc>
